--- a/Expungement-Generator/templates/SealingOverview.docx
+++ b/Expungement-Generator/templates/SealingOverview.docx
@@ -756,8 +756,6 @@
               </w:rPr>
               <w:t>.</w:t>
             </w:r>
-            <w:bookmarkStart w:id="0" w:name="_GoBack"/>
-            <w:bookmarkEnd w:id="0"/>
             <w:r>
               <w:rPr>
                 <w:rFonts w:ascii="Times New Roman" w:hAnsi="Times New Roman" w:cs="Times New Roman"/>
@@ -1189,6 +1187,220 @@
           <w:szCs w:val="24"/>
         </w:rPr>
       </w:pPr>
+    </w:p>
+    <w:p>
+      <w:pPr>
+        <w:spacing w:after="0" w:line="240" w:lineRule="auto"/>
+        <w:rPr>
+          <w:rFonts w:ascii="Times New Roman" w:hAnsi="Times New Roman" w:cs="Times New Roman"/>
+          <w:sz w:val="24"/>
+          <w:szCs w:val="24"/>
+        </w:rPr>
+      </w:pPr>
+    </w:p>
+    <w:p>
+      <w:pPr>
+        <w:spacing w:after="0" w:line="240" w:lineRule="auto"/>
+        <w:rPr>
+          <w:rFonts w:ascii="Times New Roman" w:hAnsi="Times New Roman" w:cs="Times New Roman"/>
+          <w:sz w:val="24"/>
+          <w:szCs w:val="24"/>
+        </w:rPr>
+      </w:pPr>
+    </w:p>
+    <w:p>
+      <w:pPr>
+        <w:spacing w:after="0" w:line="240" w:lineRule="auto"/>
+        <w:rPr>
+          <w:rFonts w:ascii="Times New Roman" w:hAnsi="Times New Roman" w:cs="Times New Roman"/>
+          <w:b/>
+          <w:sz w:val="28"/>
+          <w:szCs w:val="28"/>
+        </w:rPr>
+      </w:pPr>
+      <w:r>
+        <w:rPr>
+          <w:rFonts w:ascii="Times New Roman" w:hAnsi="Times New Roman" w:cs="Times New Roman"/>
+          <w:b/>
+          <w:sz w:val="28"/>
+          <w:szCs w:val="28"/>
+        </w:rPr>
+        <w:t>HELPFUL LINKS</w:t>
+      </w:r>
+    </w:p>
+    <w:p>
+      <w:pPr>
+        <w:spacing w:after="0" w:line="240" w:lineRule="auto"/>
+        <w:rPr>
+          <w:rFonts w:ascii="Times New Roman" w:hAnsi="Times New Roman" w:cs="Times New Roman"/>
+          <w:sz w:val="24"/>
+          <w:szCs w:val="24"/>
+        </w:rPr>
+      </w:pPr>
+      <w:r>
+        <w:rPr>
+          <w:rFonts w:ascii="Times New Roman" w:hAnsi="Times New Roman" w:cs="Times New Roman"/>
+          <w:sz w:val="24"/>
+          <w:szCs w:val="24"/>
+        </w:rPr>
+        <w:t xml:space="preserve">CLS’s Website on Clean Slate: </w:t>
+      </w:r>
+      <w:hyperlink r:id="rId5" w:history="1">
+        <w:r>
+          <w:rPr>
+            <w:rStyle w:val="Hyperlink"/>
+            <w:rFonts w:ascii="Times New Roman" w:hAnsi="Times New Roman" w:cs="Times New Roman"/>
+            <w:sz w:val="24"/>
+            <w:szCs w:val="24"/>
+          </w:rPr>
+          <w:t>https://clsphila.org/learn-about-issues/clean-slate-changing-lives-sealing-criminal-records</w:t>
+        </w:r>
+      </w:hyperlink>
+    </w:p>
+    <w:p>
+      <w:pPr>
+        <w:spacing w:after="0" w:line="240" w:lineRule="auto"/>
+        <w:rPr>
+          <w:rFonts w:ascii="Times New Roman" w:hAnsi="Times New Roman" w:cs="Times New Roman"/>
+          <w:sz w:val="24"/>
+          <w:szCs w:val="24"/>
+        </w:rPr>
+      </w:pPr>
+    </w:p>
+    <w:p>
+      <w:pPr>
+        <w:spacing w:after="0" w:line="240" w:lineRule="auto"/>
+        <w:rPr>
+          <w:rFonts w:ascii="Times New Roman" w:hAnsi="Times New Roman" w:cs="Times New Roman"/>
+          <w:sz w:val="24"/>
+          <w:szCs w:val="24"/>
+        </w:rPr>
+      </w:pPr>
+      <w:r>
+        <w:rPr>
+          <w:rFonts w:ascii="Times New Roman" w:hAnsi="Times New Roman" w:cs="Times New Roman"/>
+          <w:sz w:val="24"/>
+          <w:szCs w:val="24"/>
+        </w:rPr>
+        <w:t xml:space="preserve">CLS’s Summary of Clean Slate: </w:t>
+      </w:r>
+      <w:hyperlink r:id="rId6" w:history="1">
+        <w:r>
+          <w:rPr>
+            <w:rStyle w:val="Hyperlink"/>
+            <w:rFonts w:ascii="Times New Roman" w:hAnsi="Times New Roman" w:cs="Times New Roman"/>
+            <w:sz w:val="24"/>
+            <w:szCs w:val="24"/>
+          </w:rPr>
+          <w:t>https://clsphila.org/sites/default/files/issues/2%20page%20summary%20-%20charts%20-%208-7-2018.pdf</w:t>
+        </w:r>
+      </w:hyperlink>
+    </w:p>
+    <w:p>
+      <w:pPr>
+        <w:spacing w:after="0" w:line="240" w:lineRule="auto"/>
+        <w:rPr>
+          <w:rFonts w:ascii="Times New Roman" w:hAnsi="Times New Roman" w:cs="Times New Roman"/>
+          <w:sz w:val="24"/>
+          <w:szCs w:val="24"/>
+        </w:rPr>
+      </w:pPr>
+    </w:p>
+    <w:p>
+      <w:pPr>
+        <w:spacing w:after="0" w:line="240" w:lineRule="auto"/>
+        <w:rPr>
+          <w:rFonts w:ascii="Times New Roman" w:hAnsi="Times New Roman" w:cs="Times New Roman"/>
+          <w:sz w:val="24"/>
+          <w:szCs w:val="24"/>
+        </w:rPr>
+      </w:pPr>
+      <w:r>
+        <w:rPr>
+          <w:rFonts w:ascii="Times New Roman" w:hAnsi="Times New Roman" w:cs="Times New Roman"/>
+          <w:sz w:val="24"/>
+          <w:szCs w:val="24"/>
+        </w:rPr>
+        <w:t xml:space="preserve">CLS’s Flowchart on Clean Slate: </w:t>
+      </w:r>
+      <w:hyperlink r:id="rId7" w:history="1">
+        <w:r>
+          <w:rPr>
+            <w:rStyle w:val="Hyperlink"/>
+            <w:rFonts w:ascii="Times New Roman" w:hAnsi="Times New Roman" w:cs="Times New Roman"/>
+            <w:sz w:val="24"/>
+            <w:szCs w:val="24"/>
+          </w:rPr>
+          <w:t>https://clsphila.org/sites/default/files/issues/Employment/Clean%20Slate/Clean%20Slate%20Flow%20Chart%206-2018.pdf</w:t>
+        </w:r>
+      </w:hyperlink>
+    </w:p>
+    <w:p>
+      <w:pPr>
+        <w:spacing w:after="0" w:line="240" w:lineRule="auto"/>
+        <w:rPr>
+          <w:rFonts w:ascii="Times New Roman" w:hAnsi="Times New Roman" w:cs="Times New Roman"/>
+          <w:sz w:val="24"/>
+          <w:szCs w:val="24"/>
+        </w:rPr>
+      </w:pPr>
+    </w:p>
+    <w:p>
+      <w:pPr>
+        <w:spacing w:after="0" w:line="240" w:lineRule="auto"/>
+        <w:rPr>
+          <w:rFonts w:ascii="Times New Roman" w:hAnsi="Times New Roman" w:cs="Times New Roman"/>
+          <w:sz w:val="24"/>
+          <w:szCs w:val="24"/>
+        </w:rPr>
+      </w:pPr>
+      <w:r>
+        <w:rPr>
+          <w:rFonts w:ascii="Times New Roman" w:hAnsi="Times New Roman" w:cs="Times New Roman"/>
+          <w:sz w:val="24"/>
+          <w:szCs w:val="24"/>
+        </w:rPr>
+        <w:t xml:space="preserve">18 </w:t>
+      </w:r>
+      <w:proofErr w:type="spellStart"/>
+      <w:r>
+        <w:rPr>
+          <w:rFonts w:ascii="Times New Roman" w:hAnsi="Times New Roman" w:cs="Times New Roman"/>
+          <w:sz w:val="24"/>
+          <w:szCs w:val="24"/>
+        </w:rPr>
+        <w:t>Pa.C.S</w:t>
+      </w:r>
+      <w:proofErr w:type="spellEnd"/>
+      <w:r>
+        <w:rPr>
+          <w:rFonts w:ascii="Times New Roman" w:hAnsi="Times New Roman" w:cs="Times New Roman"/>
+          <w:sz w:val="24"/>
+          <w:szCs w:val="24"/>
+        </w:rPr>
+        <w:t xml:space="preserve">. § 9122.1 (petition based limited access): </w:t>
+      </w:r>
+      <w:hyperlink r:id="rId8" w:history="1">
+        <w:r>
+          <w:rPr>
+            <w:rStyle w:val="Hyperlink"/>
+            <w:rFonts w:ascii="Times New Roman" w:hAnsi="Times New Roman" w:cs="Times New Roman"/>
+            <w:sz w:val="24"/>
+            <w:szCs w:val="24"/>
+          </w:rPr>
+          <w:t>http://www.legis.state.pa.us/cfdocs/legis/LI/consCheck.cfm?txtType=HTM&amp;ttl=18&amp;div=0&amp;chpt=91&amp;sctn=22&amp;subsctn=1</w:t>
+        </w:r>
+      </w:hyperlink>
+      <w:r>
+        <w:rPr>
+          <w:rFonts w:ascii="Times New Roman" w:hAnsi="Times New Roman" w:cs="Times New Roman"/>
+          <w:sz w:val="24"/>
+          <w:szCs w:val="24"/>
+        </w:rPr>
+        <w:t xml:space="preserve"> </w:t>
+      </w:r>
+      <w:bookmarkStart w:id="0" w:name="_GoBack"/>
+      <w:bookmarkEnd w:id="0"/>
     </w:p>
     <w:sectPr>
       <w:pgSz w:w="15840" w:h="12240" w:orient="landscape"/>
@@ -1771,6 +1983,17 @@
       </w:tblBorders>
     </w:tblPr>
   </w:style>
+  <w:style w:type="character" w:styleId="Hyperlink">
+    <w:name w:val="Hyperlink"/>
+    <w:basedOn w:val="DefaultParagraphFont"/>
+    <w:uiPriority w:val="99"/>
+    <w:unhideWhenUsed/>
+    <w:rsid w:val="00C56F11"/>
+    <w:rPr>
+      <w:color w:val="0000FF" w:themeColor="hyperlink"/>
+      <w:u w:val="single"/>
+    </w:rPr>
+  </w:style>
 </w:styles>
 </file>
 

--- a/Expungement-Generator/templates/SealingOverview.docx
+++ b/Expungement-Generator/templates/SealingOverview.docx
@@ -1,6 +1,6 @@
 
 <file path=word/document.xml><?xml version="1.0" encoding="utf-8"?>
-<w:document xmlns:wpc="http://schemas.microsoft.com/office/word/2010/wordprocessingCanvas" xmlns:cx="http://schemas.microsoft.com/office/drawing/2014/chartex" xmlns:cx1="http://schemas.microsoft.com/office/drawing/2015/9/8/chartex" xmlns:mc="http://schemas.openxmlformats.org/markup-compatibility/2006" xmlns:o="urn:schemas-microsoft-com:office:office" xmlns:r="http://schemas.openxmlformats.org/officeDocument/2006/relationships" xmlns:m="http://schemas.openxmlformats.org/officeDocument/2006/math" xmlns:v="urn:schemas-microsoft-com:vml" xmlns:wp14="http://schemas.microsoft.com/office/word/2010/wordprocessingDrawing" xmlns:wp="http://schemas.openxmlformats.org/drawingml/2006/wordprocessingDrawing" xmlns:w10="urn:schemas-microsoft-com:office:word" xmlns:w="http://schemas.openxmlformats.org/wordprocessingml/2006/main" xmlns:w14="http://schemas.microsoft.com/office/word/2010/wordml" xmlns:w15="http://schemas.microsoft.com/office/word/2012/wordml" xmlns:w16se="http://schemas.microsoft.com/office/word/2015/wordml/symex" xmlns:wpg="http://schemas.microsoft.com/office/word/2010/wordprocessingGroup" xmlns:wpi="http://schemas.microsoft.com/office/word/2010/wordprocessingInk" xmlns:wne="http://schemas.microsoft.com/office/word/2006/wordml" xmlns:wps="http://schemas.microsoft.com/office/word/2010/wordprocessingShape" mc:Ignorable="w14 w15 w16se wp14">
+<w:document xmlns:wpc="http://schemas.microsoft.com/office/word/2010/wordprocessingCanvas" xmlns:mc="http://schemas.openxmlformats.org/markup-compatibility/2006" xmlns:o="urn:schemas-microsoft-com:office:office" xmlns:r="http://schemas.openxmlformats.org/officeDocument/2006/relationships" xmlns:m="http://schemas.openxmlformats.org/officeDocument/2006/math" xmlns:v="urn:schemas-microsoft-com:vml" xmlns:wp14="http://schemas.microsoft.com/office/word/2010/wordprocessingDrawing" xmlns:wp="http://schemas.openxmlformats.org/drawingml/2006/wordprocessingDrawing" xmlns:w10="urn:schemas-microsoft-com:office:word" xmlns:w="http://schemas.openxmlformats.org/wordprocessingml/2006/main" xmlns:w14="http://schemas.microsoft.com/office/word/2010/wordml" xmlns:w15="http://schemas.microsoft.com/office/word/2012/wordml" xmlns:wpg="http://schemas.microsoft.com/office/word/2010/wordprocessingGroup" xmlns:wpi="http://schemas.microsoft.com/office/word/2010/wordprocessingInk" xmlns:wne="http://schemas.microsoft.com/office/word/2006/wordml" xmlns:wps="http://schemas.microsoft.com/office/word/2010/wordprocessingShape" mc:Ignorable="w14 w15 wp14">
   <w:body>
     <w:p>
       <w:pPr>
@@ -13,6 +13,8 @@
           <w:szCs w:val="40"/>
         </w:rPr>
       </w:pPr>
+      <w:bookmarkStart w:id="0" w:name="_GoBack"/>
+      <w:bookmarkEnd w:id="0"/>
       <w:r>
         <w:rPr>
           <w:rFonts w:ascii="Times New Roman" w:hAnsi="Times New Roman" w:cs="Times New Roman"/>
@@ -205,653 +207,6 @@
           <w:sz w:val="28"/>
           <w:szCs w:val="28"/>
         </w:rPr>
-        <w:t xml:space="preserve">Below is information about the </w:t>
-      </w:r>
-      <w:r>
-        <w:rPr>
-          <w:rFonts w:ascii="Times New Roman" w:hAnsi="Times New Roman" w:cs="Times New Roman"/>
-          <w:b/>
-          <w:sz w:val="28"/>
-          <w:szCs w:val="28"/>
-        </w:rPr>
-        <w:t xml:space="preserve">convictions that </w:t>
-      </w:r>
-      <w:r>
-        <w:rPr>
-          <w:rFonts w:ascii="Times New Roman" w:hAnsi="Times New Roman" w:cs="Times New Roman"/>
-          <w:b/>
-          <w:i/>
-          <w:sz w:val="28"/>
-          <w:szCs w:val="28"/>
-          <w:u w:val="single"/>
-        </w:rPr>
-        <w:t>may</w:t>
-      </w:r>
-      <w:r>
-        <w:rPr>
-          <w:rFonts w:ascii="Times New Roman" w:hAnsi="Times New Roman" w:cs="Times New Roman"/>
-          <w:b/>
-          <w:sz w:val="28"/>
-          <w:szCs w:val="28"/>
-        </w:rPr>
-        <w:t xml:space="preserve"> disqualify this person’s entire record from sealing.  </w:t>
-      </w:r>
-      <w:r>
-        <w:rPr>
-          <w:rFonts w:ascii="Times New Roman" w:hAnsi="Times New Roman" w:cs="Times New Roman"/>
-          <w:sz w:val="28"/>
-          <w:szCs w:val="28"/>
-        </w:rPr>
-        <w:t xml:space="preserve">Because offense grades so often do not appear on court records, we can only guess </w:t>
-      </w:r>
-      <w:r>
-        <w:rPr>
-          <w:rFonts w:ascii="Times New Roman" w:hAnsi="Times New Roman" w:cs="Times New Roman"/>
-          <w:sz w:val="28"/>
-          <w:szCs w:val="28"/>
-        </w:rPr>
-        <w:t xml:space="preserve">at the grade of many offenses.  For this reason, this is only intended as a guide; </w:t>
-      </w:r>
-      <w:r>
-        <w:rPr>
-          <w:rFonts w:ascii="Times New Roman" w:hAnsi="Times New Roman" w:cs="Times New Roman"/>
-          <w:sz w:val="28"/>
-          <w:szCs w:val="28"/>
-          <w:u w:val="single"/>
-        </w:rPr>
-        <w:t>it is important to investigate further</w:t>
-      </w:r>
-      <w:r>
-        <w:rPr>
-          <w:rFonts w:ascii="Times New Roman" w:hAnsi="Times New Roman" w:cs="Times New Roman"/>
-          <w:sz w:val="28"/>
-          <w:szCs w:val="28"/>
-        </w:rPr>
-        <w:t xml:space="preserve">. </w:t>
-      </w:r>
-    </w:p>
-    <w:p>
-      <w:pPr>
-        <w:spacing w:after="0" w:line="240" w:lineRule="auto"/>
-        <w:rPr>
-          <w:rFonts w:ascii="Times New Roman" w:hAnsi="Times New Roman" w:cs="Times New Roman"/>
-          <w:b/>
-          <w:sz w:val="12"/>
-          <w:szCs w:val="12"/>
-        </w:rPr>
-      </w:pPr>
-    </w:p>
-    <w:tbl>
-      <w:tblPr>
-        <w:tblStyle w:val="TableGrid"/>
-        <w:tblW w:w="13698" w:type="dxa"/>
-        <w:tblCellMar>
-          <w:left w:w="115" w:type="dxa"/>
-          <w:bottom w:w="115" w:type="dxa"/>
-          <w:right w:w="115" w:type="dxa"/>
-        </w:tblCellMar>
-        <w:tblLook w:val="04A0" w:firstRow="1" w:lastRow="0" w:firstColumn="1" w:lastColumn="0" w:noHBand="0" w:noVBand="1"/>
-      </w:tblPr>
-      <w:tblGrid>
-        <w:gridCol w:w="3229"/>
-        <w:gridCol w:w="4799"/>
-        <w:gridCol w:w="5670"/>
-      </w:tblGrid>
-      <w:tr>
-        <w:tc>
-          <w:tcPr>
-            <w:tcW w:w="3229" w:type="dxa"/>
-            <w:shd w:val="clear" w:color="auto" w:fill="D9D9D9" w:themeFill="background1" w:themeFillShade="D9"/>
-          </w:tcPr>
-          <w:p>
-            <w:pPr>
-              <w:rPr>
-                <w:rFonts w:ascii="Times New Roman" w:hAnsi="Times New Roman" w:cs="Times New Roman"/>
-                <w:b/>
-                <w:sz w:val="28"/>
-                <w:szCs w:val="28"/>
-              </w:rPr>
-            </w:pPr>
-            <w:r>
-              <w:rPr>
-                <w:rFonts w:ascii="Times New Roman" w:hAnsi="Times New Roman" w:cs="Times New Roman"/>
-                <w:b/>
-                <w:sz w:val="28"/>
-                <w:szCs w:val="28"/>
-              </w:rPr>
-              <w:t>Clean Slate Disqualifier</w:t>
-            </w:r>
-          </w:p>
-        </w:tc>
-        <w:tc>
-          <w:tcPr>
-            <w:tcW w:w="4799" w:type="dxa"/>
-            <w:shd w:val="clear" w:color="auto" w:fill="D9D9D9" w:themeFill="background1" w:themeFillShade="D9"/>
-          </w:tcPr>
-          <w:p>
-            <w:pPr>
-              <w:rPr>
-                <w:rFonts w:ascii="Times New Roman" w:hAnsi="Times New Roman" w:cs="Times New Roman"/>
-                <w:b/>
-                <w:sz w:val="28"/>
-                <w:szCs w:val="28"/>
-              </w:rPr>
-            </w:pPr>
-            <w:r>
-              <w:rPr>
-                <w:rFonts w:ascii="Times New Roman" w:hAnsi="Times New Roman" w:cs="Times New Roman"/>
-                <w:b/>
-                <w:sz w:val="28"/>
-                <w:szCs w:val="28"/>
-              </w:rPr>
-              <w:t>Case/charge information</w:t>
-            </w:r>
-          </w:p>
-        </w:tc>
-        <w:tc>
-          <w:tcPr>
-            <w:tcW w:w="5670" w:type="dxa"/>
-            <w:shd w:val="clear" w:color="auto" w:fill="D9D9D9" w:themeFill="background1" w:themeFillShade="D9"/>
-          </w:tcPr>
-          <w:p>
-            <w:pPr>
-              <w:rPr>
-                <w:rFonts w:ascii="Times New Roman" w:hAnsi="Times New Roman" w:cs="Times New Roman"/>
-                <w:b/>
-                <w:sz w:val="28"/>
-                <w:szCs w:val="28"/>
-              </w:rPr>
-            </w:pPr>
-            <w:r>
-              <w:rPr>
-                <w:rFonts w:ascii="Times New Roman" w:hAnsi="Times New Roman" w:cs="Times New Roman"/>
-                <w:b/>
-                <w:sz w:val="28"/>
-                <w:szCs w:val="28"/>
-              </w:rPr>
-              <w:t>Reason</w:t>
-            </w:r>
-          </w:p>
-        </w:tc>
-      </w:tr>
-      <w:tr>
-        <w:tc>
-          <w:tcPr>
-            <w:tcW w:w="3229" w:type="dxa"/>
-          </w:tcPr>
-          <w:p>
-            <w:pPr>
-              <w:rPr>
-                <w:rFonts w:ascii="Times New Roman" w:hAnsi="Times New Roman" w:cs="Times New Roman"/>
-                <w:b/>
-                <w:sz w:val="24"/>
-                <w:szCs w:val="24"/>
-              </w:rPr>
-            </w:pPr>
-            <w:r>
-              <w:rPr>
-                <w:rFonts w:ascii="Times New Roman" w:hAnsi="Times New Roman" w:cs="Times New Roman"/>
-                <w:b/>
-                <w:sz w:val="24"/>
-                <w:szCs w:val="24"/>
-              </w:rPr>
-              <w:t>Murder/F1 Conviction</w:t>
-            </w:r>
-          </w:p>
-        </w:tc>
-        <w:tc>
-          <w:tcPr>
-            <w:tcW w:w="4799" w:type="dxa"/>
-          </w:tcPr>
-          <w:p>
-            <w:pPr>
-              <w:rPr>
-                <w:rFonts w:ascii="Times New Roman" w:hAnsi="Times New Roman" w:cs="Times New Roman"/>
-                <w:sz w:val="24"/>
-                <w:szCs w:val="24"/>
-              </w:rPr>
-            </w:pPr>
-            <w:r>
-              <w:rPr>
-                <w:rFonts w:ascii="Times New Roman" w:hAnsi="Times New Roman" w:cs="Times New Roman"/>
-                <w:sz w:val="24"/>
-                <w:szCs w:val="24"/>
-              </w:rPr>
-              <w:t>${MURDER_CASE_CHARGE}</w:t>
-            </w:r>
-          </w:p>
-        </w:tc>
-        <w:tc>
-          <w:tcPr>
-            <w:tcW w:w="5670" w:type="dxa"/>
-          </w:tcPr>
-          <w:p>
-            <w:pPr>
-              <w:rPr>
-                <w:rFonts w:ascii="Times New Roman" w:hAnsi="Times New Roman" w:cs="Times New Roman"/>
-                <w:sz w:val="24"/>
-                <w:szCs w:val="24"/>
-              </w:rPr>
-            </w:pPr>
-            <w:r>
-              <w:rPr>
-                <w:rFonts w:ascii="Times New Roman" w:hAnsi="Times New Roman" w:cs="Times New Roman"/>
-                <w:sz w:val="24"/>
-                <w:szCs w:val="24"/>
-              </w:rPr>
-              <w:t>${MURDER_REASON}</w:t>
-            </w:r>
-          </w:p>
-        </w:tc>
-      </w:tr>
-      <w:tr>
-        <w:tc>
-          <w:tcPr>
-            <w:tcW w:w="3229" w:type="dxa"/>
-          </w:tcPr>
-          <w:p>
-            <w:pPr>
-              <w:rPr>
-                <w:rFonts w:ascii="Times New Roman" w:hAnsi="Times New Roman" w:cs="Times New Roman"/>
-                <w:b/>
-                <w:sz w:val="24"/>
-                <w:szCs w:val="24"/>
-              </w:rPr>
-            </w:pPr>
-            <w:r>
-              <w:rPr>
-                <w:rFonts w:ascii="Times New Roman" w:hAnsi="Times New Roman" w:cs="Times New Roman"/>
-                <w:b/>
-                <w:sz w:val="24"/>
-                <w:szCs w:val="24"/>
-              </w:rPr>
-              <w:t>Past 10 years: M of F Conviction</w:t>
-            </w:r>
-          </w:p>
-        </w:tc>
-        <w:tc>
-          <w:tcPr>
-            <w:tcW w:w="4799" w:type="dxa"/>
-          </w:tcPr>
-          <w:p>
-            <w:pPr>
-              <w:rPr>
-                <w:rFonts w:ascii="Times New Roman" w:hAnsi="Times New Roman" w:cs="Times New Roman"/>
-                <w:sz w:val="24"/>
-                <w:szCs w:val="24"/>
-              </w:rPr>
-            </w:pPr>
-            <w:r>
-              <w:rPr>
-                <w:rFonts w:ascii="Times New Roman" w:hAnsi="Times New Roman" w:cs="Times New Roman"/>
-                <w:sz w:val="24"/>
-                <w:szCs w:val="24"/>
-              </w:rPr>
-              <w:t>${PAST_10_CONV_CASE_CHARGE}</w:t>
-            </w:r>
-          </w:p>
-        </w:tc>
-        <w:tc>
-          <w:tcPr>
-            <w:tcW w:w="5670" w:type="dxa"/>
-          </w:tcPr>
-          <w:p>
-            <w:pPr>
-              <w:rPr>
-                <w:rFonts w:ascii="Times New Roman" w:hAnsi="Times New Roman" w:cs="Times New Roman"/>
-                <w:sz w:val="24"/>
-                <w:szCs w:val="24"/>
-              </w:rPr>
-            </w:pPr>
-            <w:r>
-              <w:rPr>
-                <w:rFonts w:ascii="Times New Roman" w:hAnsi="Times New Roman" w:cs="Times New Roman"/>
-                <w:sz w:val="24"/>
-                <w:szCs w:val="24"/>
-              </w:rPr>
-              <w:t>${PAST_10_CONVICTION_REASON}</w:t>
-            </w:r>
-          </w:p>
-        </w:tc>
-      </w:tr>
-      <w:tr>
-        <w:tc>
-          <w:tcPr>
-            <w:tcW w:w="3229" w:type="dxa"/>
-          </w:tcPr>
-          <w:p>
-            <w:pPr>
-              <w:rPr>
-                <w:rFonts w:ascii="Times New Roman" w:hAnsi="Times New Roman" w:cs="Times New Roman"/>
-                <w:b/>
-                <w:sz w:val="24"/>
-                <w:szCs w:val="24"/>
-              </w:rPr>
-            </w:pPr>
-            <w:r>
-              <w:rPr>
-                <w:rFonts w:ascii="Times New Roman" w:hAnsi="Times New Roman" w:cs="Times New Roman"/>
-                <w:b/>
-                <w:sz w:val="24"/>
-                <w:szCs w:val="24"/>
-              </w:rPr>
-              <w:t>Past 15 years: More than One M1 or F Conviction</w:t>
-            </w:r>
-          </w:p>
-        </w:tc>
-        <w:tc>
-          <w:tcPr>
-            <w:tcW w:w="4799" w:type="dxa"/>
-          </w:tcPr>
-          <w:p>
-            <w:pPr>
-              <w:rPr>
-                <w:rFonts w:ascii="Times New Roman" w:hAnsi="Times New Roman" w:cs="Times New Roman"/>
-                <w:sz w:val="24"/>
-                <w:szCs w:val="24"/>
-              </w:rPr>
-            </w:pPr>
-            <w:r>
-              <w:rPr>
-                <w:rFonts w:ascii="Times New Roman" w:hAnsi="Times New Roman" w:cs="Times New Roman"/>
-                <w:sz w:val="24"/>
-                <w:szCs w:val="24"/>
-              </w:rPr>
-              <w:t>${PAST_15_M1F_CASE_CHARGE}</w:t>
-            </w:r>
-          </w:p>
-        </w:tc>
-        <w:tc>
-          <w:tcPr>
-            <w:tcW w:w="5670" w:type="dxa"/>
-          </w:tcPr>
-          <w:p>
-            <w:pPr>
-              <w:rPr>
-                <w:rFonts w:ascii="Times New Roman" w:hAnsi="Times New Roman" w:cs="Times New Roman"/>
-                <w:sz w:val="24"/>
-                <w:szCs w:val="24"/>
-              </w:rPr>
-            </w:pPr>
-            <w:r>
-              <w:rPr>
-                <w:rFonts w:ascii="Times New Roman" w:hAnsi="Times New Roman" w:cs="Times New Roman"/>
-                <w:sz w:val="24"/>
-                <w:szCs w:val="24"/>
-              </w:rPr>
-              <w:t>${PAST_15_M1F_REASON}</w:t>
-            </w:r>
-          </w:p>
-        </w:tc>
-      </w:tr>
-      <w:tr>
-        <w:tc>
-          <w:tcPr>
-            <w:tcW w:w="3229" w:type="dxa"/>
-          </w:tcPr>
-          <w:p>
-            <w:pPr>
-              <w:rPr>
-                <w:rFonts w:ascii="Times New Roman" w:hAnsi="Times New Roman" w:cs="Times New Roman"/>
-                <w:b/>
-                <w:sz w:val="24"/>
-                <w:szCs w:val="24"/>
-              </w:rPr>
-            </w:pPr>
-            <w:r>
-              <w:rPr>
-                <w:rFonts w:ascii="Times New Roman" w:hAnsi="Times New Roman" w:cs="Times New Roman"/>
-                <w:b/>
-                <w:sz w:val="24"/>
-                <w:szCs w:val="24"/>
-              </w:rPr>
-              <w:t>Past 15 years: Prohibited Enumerated Conviction (indecent exposure, etc…)</w:t>
-            </w:r>
-          </w:p>
-        </w:tc>
-        <w:tc>
-          <w:tcPr>
-            <w:tcW w:w="4799" w:type="dxa"/>
-          </w:tcPr>
-          <w:p>
-            <w:pPr>
-              <w:rPr>
-                <w:rFonts w:ascii="Times New Roman" w:hAnsi="Times New Roman" w:cs="Times New Roman"/>
-                <w:sz w:val="24"/>
-                <w:szCs w:val="24"/>
-              </w:rPr>
-            </w:pPr>
-            <w:r>
-              <w:rPr>
-                <w:rFonts w:ascii="Times New Roman" w:hAnsi="Times New Roman" w:cs="Times New Roman"/>
-                <w:sz w:val="24"/>
-                <w:szCs w:val="24"/>
-              </w:rPr>
-              <w:t>${PAST_15_PROHIB_CASE_CHARGE}</w:t>
-            </w:r>
-          </w:p>
-        </w:tc>
-        <w:tc>
-          <w:tcPr>
-            <w:tcW w:w="5670" w:type="dxa"/>
-          </w:tcPr>
-          <w:p>
-            <w:pPr>
-              <w:rPr>
-                <w:rFonts w:ascii="Times New Roman" w:hAnsi="Times New Roman" w:cs="Times New Roman"/>
-                <w:sz w:val="24"/>
-                <w:szCs w:val="24"/>
-              </w:rPr>
-            </w:pPr>
-            <w:r>
-              <w:rPr>
-                <w:rFonts w:ascii="Times New Roman" w:hAnsi="Times New Roman" w:cs="Times New Roman"/>
-                <w:sz w:val="24"/>
-                <w:szCs w:val="24"/>
-              </w:rPr>
-              <w:t>${PAST_15_PROHIB_REASON}</w:t>
-            </w:r>
-          </w:p>
-        </w:tc>
-      </w:tr>
-      <w:tr>
-        <w:tc>
-          <w:tcPr>
-            <w:tcW w:w="3229" w:type="dxa"/>
-          </w:tcPr>
-          <w:p>
-            <w:pPr>
-              <w:rPr>
-                <w:rFonts w:ascii="Times New Roman" w:hAnsi="Times New Roman" w:cs="Times New Roman"/>
-                <w:b/>
-                <w:sz w:val="24"/>
-                <w:szCs w:val="24"/>
-              </w:rPr>
-            </w:pPr>
-            <w:r>
-              <w:rPr>
-                <w:rFonts w:ascii="Times New Roman" w:hAnsi="Times New Roman" w:cs="Times New Roman"/>
-                <w:b/>
-                <w:sz w:val="24"/>
-                <w:szCs w:val="24"/>
-              </w:rPr>
-              <w:t>Past 20 years: More than Three M2, M1, or F convictions</w:t>
-            </w:r>
-          </w:p>
-        </w:tc>
-        <w:tc>
-          <w:tcPr>
-            <w:tcW w:w="4799" w:type="dxa"/>
-          </w:tcPr>
-          <w:p>
-            <w:pPr>
-              <w:rPr>
-                <w:rFonts w:ascii="Times New Roman" w:hAnsi="Times New Roman" w:cs="Times New Roman"/>
-                <w:sz w:val="24"/>
-                <w:szCs w:val="24"/>
-              </w:rPr>
-            </w:pPr>
-            <w:r>
-              <w:rPr>
-                <w:rFonts w:ascii="Times New Roman" w:hAnsi="Times New Roman" w:cs="Times New Roman"/>
-                <w:sz w:val="24"/>
-                <w:szCs w:val="24"/>
-              </w:rPr>
-              <w:t>${PAST_20_M2M1F_CASE_CHARGE}</w:t>
-            </w:r>
-          </w:p>
-        </w:tc>
-        <w:tc>
-          <w:tcPr>
-            <w:tcW w:w="5670" w:type="dxa"/>
-          </w:tcPr>
-          <w:p>
-            <w:pPr>
-              <w:rPr>
-                <w:rFonts w:ascii="Times New Roman" w:hAnsi="Times New Roman" w:cs="Times New Roman"/>
-                <w:sz w:val="24"/>
-                <w:szCs w:val="24"/>
-              </w:rPr>
-            </w:pPr>
-            <w:r>
-              <w:rPr>
-                <w:rFonts w:ascii="Times New Roman" w:hAnsi="Times New Roman" w:cs="Times New Roman"/>
-                <w:sz w:val="24"/>
-                <w:szCs w:val="24"/>
-              </w:rPr>
-              <w:t>${PAST_20_M2M1F_REASON}</w:t>
-            </w:r>
-          </w:p>
-        </w:tc>
-      </w:tr>
-      <w:tr>
-        <w:tc>
-          <w:tcPr>
-            <w:tcW w:w="3229" w:type="dxa"/>
-          </w:tcPr>
-          <w:p>
-            <w:pPr>
-              <w:rPr>
-                <w:rFonts w:ascii="Times New Roman" w:hAnsi="Times New Roman" w:cs="Times New Roman"/>
-                <w:b/>
-                <w:sz w:val="24"/>
-                <w:szCs w:val="24"/>
-              </w:rPr>
-            </w:pPr>
-            <w:r>
-              <w:rPr>
-                <w:rFonts w:ascii="Times New Roman" w:hAnsi="Times New Roman" w:cs="Times New Roman"/>
-                <w:b/>
-                <w:sz w:val="24"/>
-                <w:szCs w:val="24"/>
-              </w:rPr>
-              <w:t>Past 20 years: F Conviction for Article B, D, Chap</w:t>
-            </w:r>
-            <w:r>
-              <w:rPr>
-                <w:rFonts w:ascii="Times New Roman" w:hAnsi="Times New Roman" w:cs="Times New Roman"/>
-                <w:b/>
-                <w:sz w:val="24"/>
-                <w:szCs w:val="24"/>
-              </w:rPr>
-              <w:t>.</w:t>
-            </w:r>
-            <w:r>
-              <w:rPr>
-                <w:rFonts w:ascii="Times New Roman" w:hAnsi="Times New Roman" w:cs="Times New Roman"/>
-                <w:b/>
-                <w:sz w:val="24"/>
-                <w:szCs w:val="24"/>
-              </w:rPr>
-              <w:t xml:space="preserve"> 61, registration crime</w:t>
-            </w:r>
-          </w:p>
-        </w:tc>
-        <w:tc>
-          <w:tcPr>
-            <w:tcW w:w="4799" w:type="dxa"/>
-          </w:tcPr>
-          <w:p>
-            <w:pPr>
-              <w:rPr>
-                <w:rFonts w:ascii="Times New Roman" w:hAnsi="Times New Roman" w:cs="Times New Roman"/>
-                <w:sz w:val="24"/>
-                <w:szCs w:val="24"/>
-              </w:rPr>
-            </w:pPr>
-            <w:r>
-              <w:rPr>
-                <w:rFonts w:ascii="Times New Roman" w:hAnsi="Times New Roman" w:cs="Times New Roman"/>
-                <w:sz w:val="24"/>
-                <w:szCs w:val="24"/>
-              </w:rPr>
-              <w:t>${PAST_20_F_PROHIB_CASE_CHARGE}</w:t>
-            </w:r>
-          </w:p>
-        </w:tc>
-        <w:tc>
-          <w:tcPr>
-            <w:tcW w:w="5670" w:type="dxa"/>
-          </w:tcPr>
-          <w:p>
-            <w:pPr>
-              <w:rPr>
-                <w:rFonts w:ascii="Times New Roman" w:hAnsi="Times New Roman" w:cs="Times New Roman"/>
-                <w:sz w:val="24"/>
-                <w:szCs w:val="24"/>
-              </w:rPr>
-            </w:pPr>
-            <w:r>
-              <w:rPr>
-                <w:rFonts w:ascii="Times New Roman" w:hAnsi="Times New Roman" w:cs="Times New Roman"/>
-                <w:sz w:val="24"/>
-                <w:szCs w:val="24"/>
-              </w:rPr>
-              <w:t>${PAST_20_F_PROHIB_REASON}</w:t>
-            </w:r>
-          </w:p>
-        </w:tc>
-      </w:tr>
-    </w:tbl>
-    <w:p>
-      <w:pPr>
-        <w:spacing w:after="0" w:line="240" w:lineRule="auto"/>
-        <w:rPr>
-          <w:rFonts w:ascii="Times New Roman" w:hAnsi="Times New Roman" w:cs="Times New Roman"/>
-          <w:b/>
-          <w:sz w:val="28"/>
-          <w:szCs w:val="28"/>
-        </w:rPr>
-      </w:pPr>
-    </w:p>
-    <w:p>
-      <w:pPr>
-        <w:spacing w:after="0" w:line="240" w:lineRule="auto"/>
-        <w:rPr>
-          <w:rFonts w:ascii="Times New Roman" w:hAnsi="Times New Roman" w:cs="Times New Roman"/>
-          <w:b/>
-          <w:sz w:val="28"/>
-          <w:szCs w:val="28"/>
-        </w:rPr>
-      </w:pPr>
-    </w:p>
-    <w:p>
-      <w:pPr>
-        <w:spacing w:after="0" w:line="240" w:lineRule="auto"/>
-        <w:rPr>
-          <w:rFonts w:ascii="Times New Roman" w:hAnsi="Times New Roman" w:cs="Times New Roman"/>
-          <w:sz w:val="28"/>
-          <w:szCs w:val="28"/>
-        </w:rPr>
-      </w:pPr>
-      <w:r>
-        <w:rPr>
-          <w:rFonts w:ascii="Times New Roman" w:hAnsi="Times New Roman" w:cs="Times New Roman"/>
-          <w:b/>
-          <w:sz w:val="28"/>
-          <w:szCs w:val="28"/>
-        </w:rPr>
-        <w:lastRenderedPageBreak/>
         <w:t xml:space="preserve">Below is </w:t>
       </w:r>
       <w:r>
@@ -879,7 +234,27 @@
           <w:sz w:val="28"/>
           <w:szCs w:val="28"/>
         </w:rPr>
-        <w:t xml:space="preserve">whether each conviction on this person’s record is potentially sealable based solely on the criteria in 9122.1(b)(1).  </w:t>
+        <w:t>whether each conviction on this person’s record is potentially sealable based solely on the criteria in 9122.1(b</w:t>
+      </w:r>
+      <w:proofErr w:type="gramStart"/>
+      <w:r>
+        <w:rPr>
+          <w:rFonts w:ascii="Times New Roman" w:hAnsi="Times New Roman" w:cs="Times New Roman"/>
+          <w:b/>
+          <w:sz w:val="28"/>
+          <w:szCs w:val="28"/>
+        </w:rPr>
+        <w:t>)(</w:t>
+      </w:r>
+      <w:proofErr w:type="gramEnd"/>
+      <w:r>
+        <w:rPr>
+          <w:rFonts w:ascii="Times New Roman" w:hAnsi="Times New Roman" w:cs="Times New Roman"/>
+          <w:b/>
+          <w:sz w:val="28"/>
+          <w:szCs w:val="28"/>
+        </w:rPr>
+        <w:t xml:space="preserve">1).  </w:t>
       </w:r>
       <w:r>
         <w:rPr>
@@ -1193,6 +568,664 @@
         <w:spacing w:after="0" w:line="240" w:lineRule="auto"/>
         <w:rPr>
           <w:rFonts w:ascii="Times New Roman" w:hAnsi="Times New Roman" w:cs="Times New Roman"/>
+          <w:b/>
+          <w:sz w:val="28"/>
+          <w:szCs w:val="28"/>
+        </w:rPr>
+      </w:pPr>
+    </w:p>
+    <w:p>
+      <w:pPr>
+        <w:spacing w:after="0" w:line="240" w:lineRule="auto"/>
+        <w:rPr>
+          <w:rFonts w:ascii="Times New Roman" w:hAnsi="Times New Roman" w:cs="Times New Roman"/>
+          <w:sz w:val="28"/>
+          <w:szCs w:val="28"/>
+        </w:rPr>
+      </w:pPr>
+      <w:r>
+        <w:rPr>
+          <w:rFonts w:ascii="Times New Roman" w:hAnsi="Times New Roman" w:cs="Times New Roman"/>
+          <w:b/>
+          <w:sz w:val="28"/>
+          <w:szCs w:val="28"/>
+        </w:rPr>
+        <w:t xml:space="preserve">Below is information about the convictions that </w:t>
+      </w:r>
+      <w:r>
+        <w:rPr>
+          <w:rFonts w:ascii="Times New Roman" w:hAnsi="Times New Roman" w:cs="Times New Roman"/>
+          <w:b/>
+          <w:i/>
+          <w:sz w:val="28"/>
+          <w:szCs w:val="28"/>
+          <w:u w:val="single"/>
+        </w:rPr>
+        <w:t>may</w:t>
+      </w:r>
+      <w:r>
+        <w:rPr>
+          <w:rFonts w:ascii="Times New Roman" w:hAnsi="Times New Roman" w:cs="Times New Roman"/>
+          <w:b/>
+          <w:sz w:val="28"/>
+          <w:szCs w:val="28"/>
+        </w:rPr>
+        <w:t xml:space="preserve"> disqualify this person’s entire record from sealing.  </w:t>
+      </w:r>
+      <w:r>
+        <w:rPr>
+          <w:rFonts w:ascii="Times New Roman" w:hAnsi="Times New Roman" w:cs="Times New Roman"/>
+          <w:sz w:val="28"/>
+          <w:szCs w:val="28"/>
+        </w:rPr>
+        <w:t xml:space="preserve">Because offense grades so often do not appear on court records, we can only guess </w:t>
+      </w:r>
+      <w:r>
+        <w:rPr>
+          <w:rFonts w:ascii="Times New Roman" w:hAnsi="Times New Roman" w:cs="Times New Roman"/>
+          <w:sz w:val="28"/>
+          <w:szCs w:val="28"/>
+        </w:rPr>
+        <w:t xml:space="preserve">at the grade of many offenses.  For this reason, this is only intended as a guide; </w:t>
+      </w:r>
+      <w:r>
+        <w:rPr>
+          <w:rFonts w:ascii="Times New Roman" w:hAnsi="Times New Roman" w:cs="Times New Roman"/>
+          <w:sz w:val="28"/>
+          <w:szCs w:val="28"/>
+          <w:u w:val="single"/>
+        </w:rPr>
+        <w:t>it is important to investigate further</w:t>
+      </w:r>
+      <w:r>
+        <w:rPr>
+          <w:rFonts w:ascii="Times New Roman" w:hAnsi="Times New Roman" w:cs="Times New Roman"/>
+          <w:sz w:val="28"/>
+          <w:szCs w:val="28"/>
+        </w:rPr>
+        <w:t xml:space="preserve">. </w:t>
+      </w:r>
+    </w:p>
+    <w:p>
+      <w:pPr>
+        <w:spacing w:after="0" w:line="240" w:lineRule="auto"/>
+        <w:rPr>
+          <w:rFonts w:ascii="Times New Roman" w:hAnsi="Times New Roman" w:cs="Times New Roman"/>
+          <w:b/>
+          <w:sz w:val="12"/>
+          <w:szCs w:val="12"/>
+        </w:rPr>
+      </w:pPr>
+    </w:p>
+    <w:tbl>
+      <w:tblPr>
+        <w:tblStyle w:val="TableGrid"/>
+        <w:tblW w:w="13698" w:type="dxa"/>
+        <w:tblCellMar>
+          <w:left w:w="115" w:type="dxa"/>
+          <w:bottom w:w="115" w:type="dxa"/>
+          <w:right w:w="115" w:type="dxa"/>
+        </w:tblCellMar>
+        <w:tblLook w:val="04A0" w:firstRow="1" w:lastRow="0" w:firstColumn="1" w:lastColumn="0" w:noHBand="0" w:noVBand="1"/>
+      </w:tblPr>
+      <w:tblGrid>
+        <w:gridCol w:w="3229"/>
+        <w:gridCol w:w="4799"/>
+        <w:gridCol w:w="5670"/>
+      </w:tblGrid>
+      <w:tr>
+        <w:tc>
+          <w:tcPr>
+            <w:tcW w:w="3229" w:type="dxa"/>
+            <w:shd w:val="clear" w:color="auto" w:fill="D9D9D9" w:themeFill="background1" w:themeFillShade="D9"/>
+          </w:tcPr>
+          <w:p>
+            <w:pPr>
+              <w:rPr>
+                <w:rFonts w:ascii="Times New Roman" w:hAnsi="Times New Roman" w:cs="Times New Roman"/>
+                <w:b/>
+                <w:sz w:val="28"/>
+                <w:szCs w:val="28"/>
+              </w:rPr>
+            </w:pPr>
+            <w:r>
+              <w:rPr>
+                <w:rFonts w:ascii="Times New Roman" w:hAnsi="Times New Roman" w:cs="Times New Roman"/>
+                <w:b/>
+                <w:sz w:val="28"/>
+                <w:szCs w:val="28"/>
+              </w:rPr>
+              <w:t>Clean Slate Disqualifier</w:t>
+            </w:r>
+          </w:p>
+        </w:tc>
+        <w:tc>
+          <w:tcPr>
+            <w:tcW w:w="4799" w:type="dxa"/>
+            <w:shd w:val="clear" w:color="auto" w:fill="D9D9D9" w:themeFill="background1" w:themeFillShade="D9"/>
+          </w:tcPr>
+          <w:p>
+            <w:pPr>
+              <w:rPr>
+                <w:rFonts w:ascii="Times New Roman" w:hAnsi="Times New Roman" w:cs="Times New Roman"/>
+                <w:b/>
+                <w:sz w:val="28"/>
+                <w:szCs w:val="28"/>
+              </w:rPr>
+            </w:pPr>
+            <w:r>
+              <w:rPr>
+                <w:rFonts w:ascii="Times New Roman" w:hAnsi="Times New Roman" w:cs="Times New Roman"/>
+                <w:b/>
+                <w:sz w:val="28"/>
+                <w:szCs w:val="28"/>
+              </w:rPr>
+              <w:t>Case/charge information</w:t>
+            </w:r>
+          </w:p>
+        </w:tc>
+        <w:tc>
+          <w:tcPr>
+            <w:tcW w:w="5670" w:type="dxa"/>
+            <w:shd w:val="clear" w:color="auto" w:fill="D9D9D9" w:themeFill="background1" w:themeFillShade="D9"/>
+          </w:tcPr>
+          <w:p>
+            <w:pPr>
+              <w:rPr>
+                <w:rFonts w:ascii="Times New Roman" w:hAnsi="Times New Roman" w:cs="Times New Roman"/>
+                <w:b/>
+                <w:sz w:val="28"/>
+                <w:szCs w:val="28"/>
+              </w:rPr>
+            </w:pPr>
+            <w:r>
+              <w:rPr>
+                <w:rFonts w:ascii="Times New Roman" w:hAnsi="Times New Roman" w:cs="Times New Roman"/>
+                <w:b/>
+                <w:sz w:val="28"/>
+                <w:szCs w:val="28"/>
+              </w:rPr>
+              <w:t>Reason</w:t>
+            </w:r>
+          </w:p>
+        </w:tc>
+      </w:tr>
+      <w:tr>
+        <w:tc>
+          <w:tcPr>
+            <w:tcW w:w="3229" w:type="dxa"/>
+          </w:tcPr>
+          <w:p>
+            <w:pPr>
+              <w:rPr>
+                <w:rFonts w:ascii="Times New Roman" w:hAnsi="Times New Roman" w:cs="Times New Roman"/>
+                <w:b/>
+                <w:sz w:val="24"/>
+                <w:szCs w:val="24"/>
+              </w:rPr>
+            </w:pPr>
+            <w:r>
+              <w:rPr>
+                <w:rFonts w:ascii="Times New Roman" w:hAnsi="Times New Roman" w:cs="Times New Roman"/>
+                <w:b/>
+                <w:sz w:val="24"/>
+                <w:szCs w:val="24"/>
+              </w:rPr>
+              <w:t>Murder/F1 Conviction</w:t>
+            </w:r>
+          </w:p>
+        </w:tc>
+        <w:tc>
+          <w:tcPr>
+            <w:tcW w:w="4799" w:type="dxa"/>
+          </w:tcPr>
+          <w:p>
+            <w:pPr>
+              <w:rPr>
+                <w:rFonts w:ascii="Times New Roman" w:hAnsi="Times New Roman" w:cs="Times New Roman"/>
+                <w:sz w:val="24"/>
+                <w:szCs w:val="24"/>
+              </w:rPr>
+            </w:pPr>
+            <w:r>
+              <w:rPr>
+                <w:rFonts w:ascii="Times New Roman" w:hAnsi="Times New Roman" w:cs="Times New Roman"/>
+                <w:sz w:val="24"/>
+                <w:szCs w:val="24"/>
+              </w:rPr>
+              <w:t>${MURDER_CASE_CHARGE}</w:t>
+            </w:r>
+          </w:p>
+        </w:tc>
+        <w:tc>
+          <w:tcPr>
+            <w:tcW w:w="5670" w:type="dxa"/>
+          </w:tcPr>
+          <w:p>
+            <w:pPr>
+              <w:rPr>
+                <w:rFonts w:ascii="Times New Roman" w:hAnsi="Times New Roman" w:cs="Times New Roman"/>
+                <w:sz w:val="24"/>
+                <w:szCs w:val="24"/>
+              </w:rPr>
+            </w:pPr>
+            <w:r>
+              <w:rPr>
+                <w:rFonts w:ascii="Times New Roman" w:hAnsi="Times New Roman" w:cs="Times New Roman"/>
+                <w:sz w:val="24"/>
+                <w:szCs w:val="24"/>
+              </w:rPr>
+              <w:t>${MURDER_REASON}</w:t>
+            </w:r>
+          </w:p>
+        </w:tc>
+      </w:tr>
+      <w:tr>
+        <w:tc>
+          <w:tcPr>
+            <w:tcW w:w="3229" w:type="dxa"/>
+          </w:tcPr>
+          <w:p>
+            <w:pPr>
+              <w:rPr>
+                <w:rFonts w:ascii="Times New Roman" w:hAnsi="Times New Roman" w:cs="Times New Roman"/>
+                <w:b/>
+                <w:sz w:val="24"/>
+                <w:szCs w:val="24"/>
+              </w:rPr>
+            </w:pPr>
+            <w:r>
+              <w:rPr>
+                <w:rFonts w:ascii="Times New Roman" w:hAnsi="Times New Roman" w:cs="Times New Roman"/>
+                <w:b/>
+                <w:sz w:val="24"/>
+                <w:szCs w:val="24"/>
+              </w:rPr>
+              <w:t>Past 10 years: M of F Conviction</w:t>
+            </w:r>
+          </w:p>
+        </w:tc>
+        <w:tc>
+          <w:tcPr>
+            <w:tcW w:w="4799" w:type="dxa"/>
+          </w:tcPr>
+          <w:p>
+            <w:pPr>
+              <w:rPr>
+                <w:rFonts w:ascii="Times New Roman" w:hAnsi="Times New Roman" w:cs="Times New Roman"/>
+                <w:sz w:val="24"/>
+                <w:szCs w:val="24"/>
+              </w:rPr>
+            </w:pPr>
+            <w:r>
+              <w:rPr>
+                <w:rFonts w:ascii="Times New Roman" w:hAnsi="Times New Roman" w:cs="Times New Roman"/>
+                <w:sz w:val="24"/>
+                <w:szCs w:val="24"/>
+              </w:rPr>
+              <w:t>${PAST_10_CONV_CASE_CHARGE}</w:t>
+            </w:r>
+          </w:p>
+        </w:tc>
+        <w:tc>
+          <w:tcPr>
+            <w:tcW w:w="5670" w:type="dxa"/>
+          </w:tcPr>
+          <w:p>
+            <w:pPr>
+              <w:rPr>
+                <w:rFonts w:ascii="Times New Roman" w:hAnsi="Times New Roman" w:cs="Times New Roman"/>
+                <w:sz w:val="24"/>
+                <w:szCs w:val="24"/>
+              </w:rPr>
+            </w:pPr>
+            <w:r>
+              <w:rPr>
+                <w:rFonts w:ascii="Times New Roman" w:hAnsi="Times New Roman" w:cs="Times New Roman"/>
+                <w:sz w:val="24"/>
+                <w:szCs w:val="24"/>
+              </w:rPr>
+              <w:t>${PAST_10_CONVICTION_REASON}</w:t>
+            </w:r>
+          </w:p>
+        </w:tc>
+      </w:tr>
+      <w:tr>
+        <w:tc>
+          <w:tcPr>
+            <w:tcW w:w="3229" w:type="dxa"/>
+          </w:tcPr>
+          <w:p>
+            <w:pPr>
+              <w:rPr>
+                <w:rFonts w:ascii="Times New Roman" w:hAnsi="Times New Roman" w:cs="Times New Roman"/>
+                <w:b/>
+                <w:sz w:val="24"/>
+                <w:szCs w:val="24"/>
+              </w:rPr>
+            </w:pPr>
+            <w:r>
+              <w:rPr>
+                <w:rFonts w:ascii="Times New Roman" w:hAnsi="Times New Roman" w:cs="Times New Roman"/>
+                <w:b/>
+                <w:sz w:val="24"/>
+                <w:szCs w:val="24"/>
+              </w:rPr>
+              <w:t>Past 15 years: More than One M1 or F Conviction</w:t>
+            </w:r>
+          </w:p>
+        </w:tc>
+        <w:tc>
+          <w:tcPr>
+            <w:tcW w:w="4799" w:type="dxa"/>
+          </w:tcPr>
+          <w:p>
+            <w:pPr>
+              <w:rPr>
+                <w:rFonts w:ascii="Times New Roman" w:hAnsi="Times New Roman" w:cs="Times New Roman"/>
+                <w:sz w:val="24"/>
+                <w:szCs w:val="24"/>
+              </w:rPr>
+            </w:pPr>
+            <w:r>
+              <w:rPr>
+                <w:rFonts w:ascii="Times New Roman" w:hAnsi="Times New Roman" w:cs="Times New Roman"/>
+                <w:sz w:val="24"/>
+                <w:szCs w:val="24"/>
+              </w:rPr>
+              <w:t>${PAST_15_M1F_CASE_CHARGE}</w:t>
+            </w:r>
+          </w:p>
+        </w:tc>
+        <w:tc>
+          <w:tcPr>
+            <w:tcW w:w="5670" w:type="dxa"/>
+          </w:tcPr>
+          <w:p>
+            <w:pPr>
+              <w:rPr>
+                <w:rFonts w:ascii="Times New Roman" w:hAnsi="Times New Roman" w:cs="Times New Roman"/>
+                <w:sz w:val="24"/>
+                <w:szCs w:val="24"/>
+              </w:rPr>
+            </w:pPr>
+            <w:r>
+              <w:rPr>
+                <w:rFonts w:ascii="Times New Roman" w:hAnsi="Times New Roman" w:cs="Times New Roman"/>
+                <w:sz w:val="24"/>
+                <w:szCs w:val="24"/>
+              </w:rPr>
+              <w:t>${PAST_15_M1F_REASON}</w:t>
+            </w:r>
+          </w:p>
+        </w:tc>
+      </w:tr>
+      <w:tr>
+        <w:tc>
+          <w:tcPr>
+            <w:tcW w:w="3229" w:type="dxa"/>
+          </w:tcPr>
+          <w:p>
+            <w:pPr>
+              <w:rPr>
+                <w:rFonts w:ascii="Times New Roman" w:hAnsi="Times New Roman" w:cs="Times New Roman"/>
+                <w:b/>
+                <w:sz w:val="24"/>
+                <w:szCs w:val="24"/>
+              </w:rPr>
+            </w:pPr>
+            <w:r>
+              <w:rPr>
+                <w:rFonts w:ascii="Times New Roman" w:hAnsi="Times New Roman" w:cs="Times New Roman"/>
+                <w:b/>
+                <w:sz w:val="24"/>
+                <w:szCs w:val="24"/>
+              </w:rPr>
+              <w:lastRenderedPageBreak/>
+              <w:t xml:space="preserve">Past 15 years: Prohibited Enumerated Conviction (indecent exposure, </w:t>
+            </w:r>
+            <w:proofErr w:type="spellStart"/>
+            <w:r>
+              <w:rPr>
+                <w:rFonts w:ascii="Times New Roman" w:hAnsi="Times New Roman" w:cs="Times New Roman"/>
+                <w:b/>
+                <w:sz w:val="24"/>
+                <w:szCs w:val="24"/>
+              </w:rPr>
+              <w:t>etc</w:t>
+            </w:r>
+            <w:proofErr w:type="spellEnd"/>
+            <w:r>
+              <w:rPr>
+                <w:rFonts w:ascii="Times New Roman" w:hAnsi="Times New Roman" w:cs="Times New Roman"/>
+                <w:b/>
+                <w:sz w:val="24"/>
+                <w:szCs w:val="24"/>
+              </w:rPr>
+              <w:t>…)</w:t>
+            </w:r>
+          </w:p>
+        </w:tc>
+        <w:tc>
+          <w:tcPr>
+            <w:tcW w:w="4799" w:type="dxa"/>
+          </w:tcPr>
+          <w:p>
+            <w:pPr>
+              <w:rPr>
+                <w:rFonts w:ascii="Times New Roman" w:hAnsi="Times New Roman" w:cs="Times New Roman"/>
+                <w:sz w:val="24"/>
+                <w:szCs w:val="24"/>
+              </w:rPr>
+            </w:pPr>
+            <w:r>
+              <w:rPr>
+                <w:rFonts w:ascii="Times New Roman" w:hAnsi="Times New Roman" w:cs="Times New Roman"/>
+                <w:sz w:val="24"/>
+                <w:szCs w:val="24"/>
+              </w:rPr>
+              <w:t>${PAST_15_PROHIB_CASE_CHARGE}</w:t>
+            </w:r>
+          </w:p>
+        </w:tc>
+        <w:tc>
+          <w:tcPr>
+            <w:tcW w:w="5670" w:type="dxa"/>
+          </w:tcPr>
+          <w:p>
+            <w:pPr>
+              <w:rPr>
+                <w:rFonts w:ascii="Times New Roman" w:hAnsi="Times New Roman" w:cs="Times New Roman"/>
+                <w:sz w:val="24"/>
+                <w:szCs w:val="24"/>
+              </w:rPr>
+            </w:pPr>
+            <w:r>
+              <w:rPr>
+                <w:rFonts w:ascii="Times New Roman" w:hAnsi="Times New Roman" w:cs="Times New Roman"/>
+                <w:sz w:val="24"/>
+                <w:szCs w:val="24"/>
+              </w:rPr>
+              <w:t>${PAST_15_PROHIB_REASON}</w:t>
+            </w:r>
+          </w:p>
+        </w:tc>
+      </w:tr>
+      <w:tr>
+        <w:tc>
+          <w:tcPr>
+            <w:tcW w:w="3229" w:type="dxa"/>
+          </w:tcPr>
+          <w:p>
+            <w:pPr>
+              <w:rPr>
+                <w:rFonts w:ascii="Times New Roman" w:hAnsi="Times New Roman" w:cs="Times New Roman"/>
+                <w:b/>
+                <w:sz w:val="24"/>
+                <w:szCs w:val="24"/>
+              </w:rPr>
+            </w:pPr>
+            <w:r>
+              <w:rPr>
+                <w:rFonts w:ascii="Times New Roman" w:hAnsi="Times New Roman" w:cs="Times New Roman"/>
+                <w:b/>
+                <w:sz w:val="24"/>
+                <w:szCs w:val="24"/>
+              </w:rPr>
+              <w:t>Past 20 years: More than Three M2, M1, or F convictions</w:t>
+            </w:r>
+          </w:p>
+        </w:tc>
+        <w:tc>
+          <w:tcPr>
+            <w:tcW w:w="4799" w:type="dxa"/>
+          </w:tcPr>
+          <w:p>
+            <w:pPr>
+              <w:rPr>
+                <w:rFonts w:ascii="Times New Roman" w:hAnsi="Times New Roman" w:cs="Times New Roman"/>
+                <w:sz w:val="24"/>
+                <w:szCs w:val="24"/>
+              </w:rPr>
+            </w:pPr>
+            <w:r>
+              <w:rPr>
+                <w:rFonts w:ascii="Times New Roman" w:hAnsi="Times New Roman" w:cs="Times New Roman"/>
+                <w:sz w:val="24"/>
+                <w:szCs w:val="24"/>
+              </w:rPr>
+              <w:t>${PAST_20_M2M1F_CASE_CHARGE}</w:t>
+            </w:r>
+          </w:p>
+        </w:tc>
+        <w:tc>
+          <w:tcPr>
+            <w:tcW w:w="5670" w:type="dxa"/>
+          </w:tcPr>
+          <w:p>
+            <w:pPr>
+              <w:rPr>
+                <w:rFonts w:ascii="Times New Roman" w:hAnsi="Times New Roman" w:cs="Times New Roman"/>
+                <w:sz w:val="24"/>
+                <w:szCs w:val="24"/>
+              </w:rPr>
+            </w:pPr>
+            <w:r>
+              <w:rPr>
+                <w:rFonts w:ascii="Times New Roman" w:hAnsi="Times New Roman" w:cs="Times New Roman"/>
+                <w:sz w:val="24"/>
+                <w:szCs w:val="24"/>
+              </w:rPr>
+              <w:t>${PAST_20_M2M1F_REASON}</w:t>
+            </w:r>
+          </w:p>
+        </w:tc>
+      </w:tr>
+      <w:tr>
+        <w:tc>
+          <w:tcPr>
+            <w:tcW w:w="3229" w:type="dxa"/>
+          </w:tcPr>
+          <w:p>
+            <w:pPr>
+              <w:rPr>
+                <w:rFonts w:ascii="Times New Roman" w:hAnsi="Times New Roman" w:cs="Times New Roman"/>
+                <w:b/>
+                <w:sz w:val="24"/>
+                <w:szCs w:val="24"/>
+              </w:rPr>
+            </w:pPr>
+            <w:r>
+              <w:rPr>
+                <w:rFonts w:ascii="Times New Roman" w:hAnsi="Times New Roman" w:cs="Times New Roman"/>
+                <w:b/>
+                <w:sz w:val="24"/>
+                <w:szCs w:val="24"/>
+              </w:rPr>
+              <w:t>Past 20 years: F Conviction for Article B, D, Chap</w:t>
+            </w:r>
+            <w:r>
+              <w:rPr>
+                <w:rFonts w:ascii="Times New Roman" w:hAnsi="Times New Roman" w:cs="Times New Roman"/>
+                <w:b/>
+                <w:sz w:val="24"/>
+                <w:szCs w:val="24"/>
+              </w:rPr>
+              <w:t>.</w:t>
+            </w:r>
+            <w:r>
+              <w:rPr>
+                <w:rFonts w:ascii="Times New Roman" w:hAnsi="Times New Roman" w:cs="Times New Roman"/>
+                <w:b/>
+                <w:sz w:val="24"/>
+                <w:szCs w:val="24"/>
+              </w:rPr>
+              <w:t xml:space="preserve"> 61, registration crime</w:t>
+            </w:r>
+          </w:p>
+        </w:tc>
+        <w:tc>
+          <w:tcPr>
+            <w:tcW w:w="4799" w:type="dxa"/>
+          </w:tcPr>
+          <w:p>
+            <w:pPr>
+              <w:rPr>
+                <w:rFonts w:ascii="Times New Roman" w:hAnsi="Times New Roman" w:cs="Times New Roman"/>
+                <w:sz w:val="24"/>
+                <w:szCs w:val="24"/>
+              </w:rPr>
+            </w:pPr>
+            <w:r>
+              <w:rPr>
+                <w:rFonts w:ascii="Times New Roman" w:hAnsi="Times New Roman" w:cs="Times New Roman"/>
+                <w:sz w:val="24"/>
+                <w:szCs w:val="24"/>
+              </w:rPr>
+              <w:t>${PAST_20_F_PROHIB_CASE_CHARGE}</w:t>
+            </w:r>
+          </w:p>
+        </w:tc>
+        <w:tc>
+          <w:tcPr>
+            <w:tcW w:w="5670" w:type="dxa"/>
+          </w:tcPr>
+          <w:p>
+            <w:pPr>
+              <w:rPr>
+                <w:rFonts w:ascii="Times New Roman" w:hAnsi="Times New Roman" w:cs="Times New Roman"/>
+                <w:sz w:val="24"/>
+                <w:szCs w:val="24"/>
+              </w:rPr>
+            </w:pPr>
+            <w:r>
+              <w:rPr>
+                <w:rFonts w:ascii="Times New Roman" w:hAnsi="Times New Roman" w:cs="Times New Roman"/>
+                <w:sz w:val="24"/>
+                <w:szCs w:val="24"/>
+              </w:rPr>
+              <w:t>${PAST_20_F_PROHIB_REASON}</w:t>
+            </w:r>
+          </w:p>
+        </w:tc>
+      </w:tr>
+    </w:tbl>
+    <w:p>
+      <w:pPr>
+        <w:spacing w:after="0" w:line="240" w:lineRule="auto"/>
+        <w:rPr>
+          <w:rFonts w:ascii="Times New Roman" w:hAnsi="Times New Roman" w:cs="Times New Roman"/>
+          <w:b/>
+          <w:sz w:val="28"/>
+          <w:szCs w:val="28"/>
+        </w:rPr>
+      </w:pPr>
+    </w:p>
+    <w:p>
+      <w:pPr>
+        <w:spacing w:after="0" w:line="240" w:lineRule="auto"/>
+        <w:rPr>
+          <w:rFonts w:ascii="Times New Roman" w:hAnsi="Times New Roman" w:cs="Times New Roman"/>
           <w:sz w:val="24"/>
           <w:szCs w:val="24"/>
         </w:rPr>
@@ -1399,8 +1432,6 @@
         </w:rPr>
         <w:t xml:space="preserve"> </w:t>
       </w:r>
-      <w:bookmarkStart w:id="0" w:name="_GoBack"/>
-      <w:bookmarkEnd w:id="0"/>
     </w:p>
     <w:sectPr>
       <w:pgSz w:w="15840" w:h="12240" w:orient="landscape"/>
@@ -1413,7 +1444,7 @@
 </file>
 
 <file path=word/numbering.xml><?xml version="1.0" encoding="utf-8"?>
-<w:numbering xmlns:wpc="http://schemas.microsoft.com/office/word/2010/wordprocessingCanvas" xmlns:cx="http://schemas.microsoft.com/office/drawing/2014/chartex" xmlns:cx1="http://schemas.microsoft.com/office/drawing/2015/9/8/chartex" xmlns:mc="http://schemas.openxmlformats.org/markup-compatibility/2006" xmlns:o="urn:schemas-microsoft-com:office:office" xmlns:r="http://schemas.openxmlformats.org/officeDocument/2006/relationships" xmlns:m="http://schemas.openxmlformats.org/officeDocument/2006/math" xmlns:v="urn:schemas-microsoft-com:vml" xmlns:wp14="http://schemas.microsoft.com/office/word/2010/wordprocessingDrawing" xmlns:wp="http://schemas.openxmlformats.org/drawingml/2006/wordprocessingDrawing" xmlns:w10="urn:schemas-microsoft-com:office:word" xmlns:w="http://schemas.openxmlformats.org/wordprocessingml/2006/main" xmlns:w14="http://schemas.microsoft.com/office/word/2010/wordml" xmlns:w15="http://schemas.microsoft.com/office/word/2012/wordml" xmlns:w16se="http://schemas.microsoft.com/office/word/2015/wordml/symex" xmlns:wpg="http://schemas.microsoft.com/office/word/2010/wordprocessingGroup" xmlns:wpi="http://schemas.microsoft.com/office/word/2010/wordprocessingInk" xmlns:wne="http://schemas.microsoft.com/office/word/2006/wordml" xmlns:wps="http://schemas.microsoft.com/office/word/2010/wordprocessingShape" mc:Ignorable="w14 w15 w16se wp14">
+<w:numbering xmlns:wpc="http://schemas.microsoft.com/office/word/2010/wordprocessingCanvas" xmlns:mc="http://schemas.openxmlformats.org/markup-compatibility/2006" xmlns:o="urn:schemas-microsoft-com:office:office" xmlns:r="http://schemas.openxmlformats.org/officeDocument/2006/relationships" xmlns:m="http://schemas.openxmlformats.org/officeDocument/2006/math" xmlns:v="urn:schemas-microsoft-com:vml" xmlns:wp14="http://schemas.microsoft.com/office/word/2010/wordprocessingDrawing" xmlns:wp="http://schemas.openxmlformats.org/drawingml/2006/wordprocessingDrawing" xmlns:w10="urn:schemas-microsoft-com:office:word" xmlns:w="http://schemas.openxmlformats.org/wordprocessingml/2006/main" xmlns:w14="http://schemas.microsoft.com/office/word/2010/wordml" xmlns:w15="http://schemas.microsoft.com/office/word/2012/wordml" xmlns:wpg="http://schemas.microsoft.com/office/word/2010/wordprocessingGroup" xmlns:wpi="http://schemas.microsoft.com/office/word/2010/wordprocessingInk" xmlns:wne="http://schemas.microsoft.com/office/word/2006/wordml" xmlns:wps="http://schemas.microsoft.com/office/word/2010/wordprocessingShape" mc:Ignorable="w14 w15 wp14">
   <w:abstractNum w:abstractNumId="0" w15:restartNumberingAfterBreak="0">
     <w:nsid w:val="66D42A3A"/>
     <w:multiLevelType w:val="hybridMultilevel"/>
@@ -1533,7 +1564,7 @@
 </file>
 
 <file path=word/styles.xml><?xml version="1.0" encoding="utf-8"?>
-<w:styles xmlns:mc="http://schemas.openxmlformats.org/markup-compatibility/2006" xmlns:r="http://schemas.openxmlformats.org/officeDocument/2006/relationships" xmlns:w="http://schemas.openxmlformats.org/wordprocessingml/2006/main" xmlns:w14="http://schemas.microsoft.com/office/word/2010/wordml" xmlns:w15="http://schemas.microsoft.com/office/word/2012/wordml" xmlns:w16se="http://schemas.microsoft.com/office/word/2015/wordml/symex" mc:Ignorable="w14 w15 w16se">
+<w:styles xmlns:mc="http://schemas.openxmlformats.org/markup-compatibility/2006" xmlns:r="http://schemas.openxmlformats.org/officeDocument/2006/relationships" xmlns:w="http://schemas.openxmlformats.org/wordprocessingml/2006/main" xmlns:w14="http://schemas.microsoft.com/office/word/2010/wordml" xmlns:w15="http://schemas.microsoft.com/office/word/2012/wordml" mc:Ignorable="w14 w15">
   <w:docDefaults>
     <w:rPrDefault>
       <w:rPr>
